--- a/Planifications du projet/listing projet pokemon.docx
+++ b/Planifications du projet/listing projet pokemon.docx
@@ -208,6 +208,20 @@
         <w:tab/>
         <w:tab/>
         <w:tab/>
+        <w:t xml:space="preserve">ouvrir fichier pokemon.json as liste</w:t>
+      </w:r>
+    </w:p>
+    <w:p>
+      <w:pPr>
+        <w:rPr/>
+      </w:pPr>
+      <w:r>
+        <w:rPr>
+          <w:rtl w:val="0"/>
+        </w:rPr>
+        <w:tab/>
+        <w:tab/>
+        <w:tab/>
         <w:t xml:space="preserve">créer un objet de la classe pokemon(adversaire = pokemon(...))</w:t>
       </w:r>
     </w:p>
@@ -804,7 +818,7 @@
         <w:tab/>
         <w:tab/>
         <w:tab/>
-        <w:t xml:space="preserve">if random.randint(1, 100) &lt; précision-((précision*adv.defence)/100):</w:t>
+        <w:t xml:space="preserve">if random.randint(1, 100) &lt; 80-((80*adv.defense)/100):</w:t>
       </w:r>
     </w:p>
     <w:p>
@@ -821,9 +835,6 @@
         <w:tab/>
         <w:tab/>
         <w:tab/>
-        <w:tab/>
-        <w:tab/>
-        <w:tab/>
         <w:t xml:space="preserve">attaque(joueur, adv)</w:t>
       </w:r>
     </w:p>
@@ -840,9 +851,6 @@
         <w:tab/>
         <w:tab/>
         <w:tab/>
-        <w:tab/>
-        <w:tab/>
-        <w:tab/>
         <w:t xml:space="preserve">else:</w:t>
       </w:r>
     </w:p>
@@ -860,9 +868,6 @@
         <w:tab/>
         <w:tab/>
         <w:tab/>
-        <w:tab/>
-        <w:tab/>
-        <w:tab/>
         <w:t xml:space="preserve">animation attaque bruit raté</w:t>
       </w:r>
     </w:p>
@@ -880,9 +885,6 @@
         <w:tab/>
         <w:tab/>
         <w:tab/>
-        <w:tab/>
-        <w:tab/>
-        <w:tab/>
         <w:t xml:space="preserve">print(f“{joueur.nom} à raté son attaque”)</w:t>
       </w:r>
     </w:p>
@@ -914,7 +916,7 @@
         <w:rPr>
           <w:rtl w:val="0"/>
         </w:rPr>
-        <w:t xml:space="preserve"> PV en fonction de l’attaque et de la def</w:t>
+        <w:t xml:space="preserve"> PV en fonction de l’attaque</w:t>
       </w:r>
     </w:p>
     <w:p>
@@ -1411,7 +1413,7 @@
         <w:tab/>
         <w:tab/>
         <w:tab/>
-        <w:t xml:space="preserve">=&gt; nom, type, PV, PA, DEF, précision,initiative</w:t>
+        <w:t xml:space="preserve">=&gt; nom, type, PV, PA, DEF, initiative</w:t>
       </w:r>
     </w:p>
     <w:p>
